--- a/lab4/doc/lab4_report.docx
+++ b/lab4/doc/lab4_report.docx
@@ -1,6 +1,6 @@
 
 <file path=word/document.xml><?xml version="1.0" encoding="utf-8"?>
-<w:document xmlns:wpc="http://schemas.microsoft.com/office/word/2010/wordprocessingCanvas" xmlns:mc="http://schemas.openxmlformats.org/markup-compatibility/2006" xmlns:o="urn:schemas-microsoft-com:office:office" xmlns:r="http://schemas.openxmlformats.org/officeDocument/2006/relationships" xmlns:m="http://schemas.openxmlformats.org/officeDocument/2006/math" xmlns:v="urn:schemas-microsoft-com:vml" xmlns:wp14="http://schemas.microsoft.com/office/word/2010/wordprocessingDrawing" xmlns:wp="http://schemas.openxmlformats.org/drawingml/2006/wordprocessingDrawing" xmlns:w10="urn:schemas-microsoft-com:office:word" xmlns:w="http://schemas.openxmlformats.org/wordprocessingml/2006/main" xmlns:w14="http://schemas.microsoft.com/office/word/2010/wordml" xmlns:w15="http://schemas.microsoft.com/office/word/2012/wordml" xmlns:wpg="http://schemas.microsoft.com/office/word/2010/wordprocessingGroup" xmlns:wpi="http://schemas.microsoft.com/office/word/2010/wordprocessingInk" xmlns:wne="http://schemas.microsoft.com/office/word/2006/wordml" xmlns:wps="http://schemas.microsoft.com/office/word/2010/wordprocessingShape" mc:Ignorable="w14 w15 wp14">
+<w:document xmlns:wpc="http://schemas.microsoft.com/office/word/2010/wordprocessingCanvas" xmlns:cx="http://schemas.microsoft.com/office/drawing/2014/chartex" xmlns:mc="http://schemas.openxmlformats.org/markup-compatibility/2006" xmlns:o="urn:schemas-microsoft-com:office:office" xmlns:r="http://schemas.openxmlformats.org/officeDocument/2006/relationships" xmlns:m="http://schemas.openxmlformats.org/officeDocument/2006/math" xmlns:v="urn:schemas-microsoft-com:vml" xmlns:wp14="http://schemas.microsoft.com/office/word/2010/wordprocessingDrawing" xmlns:wp="http://schemas.openxmlformats.org/drawingml/2006/wordprocessingDrawing" xmlns:w10="urn:schemas-microsoft-com:office:word" xmlns:w="http://schemas.openxmlformats.org/wordprocessingml/2006/main" xmlns:w14="http://schemas.microsoft.com/office/word/2010/wordml" xmlns:w15="http://schemas.microsoft.com/office/word/2012/wordml" xmlns:w16se="http://schemas.microsoft.com/office/word/2015/wordml/symex" xmlns:wpg="http://schemas.microsoft.com/office/word/2010/wordprocessingGroup" xmlns:wpi="http://schemas.microsoft.com/office/word/2010/wordprocessingInk" xmlns:wne="http://schemas.microsoft.com/office/word/2006/wordml" xmlns:wps="http://schemas.microsoft.com/office/word/2010/wordprocessingShape" mc:Ignorable="w14 w15 w16se wp14">
   <w:body>
     <w:p>
       <w:pPr>
@@ -275,7 +275,6 @@
         <w:jc w:val="center"/>
         <w:rPr>
           <w:szCs w:val="28"/>
-          <w:lang w:val="en-US"/>
         </w:rPr>
       </w:pPr>
       <w:r>
@@ -306,7 +305,7 @@
         <w:rPr>
           <w:rFonts w:eastAsia="Times New Roman"/>
           <w:szCs w:val="28"/>
-          <w:lang w:val="en-US" w:eastAsia="ru-RU"/>
+          <w:lang w:eastAsia="ru-RU"/>
         </w:rPr>
         <w:t>4</w:t>
       </w:r>
@@ -683,7 +682,7 @@
     </w:p>
     <w:p>
       <w:pPr>
-        <w:pStyle w:val="TOAHeading"/>
+        <w:pStyle w:val="a9"/>
       </w:pPr>
       <w:r>
         <w:lastRenderedPageBreak/>
@@ -692,7 +691,7 @@
     </w:p>
     <w:p>
       <w:pPr>
-        <w:pStyle w:val="TOC1"/>
+        <w:pStyle w:val="10"/>
         <w:tabs>
           <w:tab w:val="right" w:leader="dot" w:pos="9344"/>
         </w:tabs>
@@ -717,7 +716,7 @@
       <w:hyperlink w:anchor="_Toc535969270" w:history="1">
         <w:r>
           <w:rPr>
-            <w:rStyle w:val="Hyperlink"/>
+            <w:rStyle w:val="af"/>
             <w:noProof/>
           </w:rPr>
           <w:t>Цели</w:t>
@@ -767,7 +766,7 @@
     </w:p>
     <w:p>
       <w:pPr>
-        <w:pStyle w:val="TOC1"/>
+        <w:pStyle w:val="10"/>
         <w:tabs>
           <w:tab w:val="right" w:leader="dot" w:pos="9344"/>
         </w:tabs>
@@ -783,7 +782,7 @@
       <w:hyperlink w:anchor="_Toc535969271" w:history="1">
         <w:r>
           <w:rPr>
-            <w:rStyle w:val="Hyperlink"/>
+            <w:rStyle w:val="af"/>
             <w:noProof/>
           </w:rPr>
           <w:t>Задачи</w:t>
@@ -833,7 +832,7 @@
     </w:p>
     <w:p>
       <w:pPr>
-        <w:pStyle w:val="TOC1"/>
+        <w:pStyle w:val="10"/>
         <w:tabs>
           <w:tab w:val="right" w:leader="dot" w:pos="9344"/>
         </w:tabs>
@@ -849,7 +848,7 @@
       <w:hyperlink w:anchor="_Toc535969272" w:history="1">
         <w:r>
           <w:rPr>
-            <w:rStyle w:val="Hyperlink"/>
+            <w:rStyle w:val="af"/>
             <w:noProof/>
           </w:rPr>
           <w:t>Решаемая задача</w:t>
@@ -899,7 +898,7 @@
     </w:p>
     <w:p>
       <w:pPr>
-        <w:pStyle w:val="TOC1"/>
+        <w:pStyle w:val="10"/>
         <w:tabs>
           <w:tab w:val="right" w:leader="dot" w:pos="9344"/>
         </w:tabs>
@@ -915,7 +914,7 @@
       <w:hyperlink w:anchor="_Toc535969273" w:history="1">
         <w:r>
           <w:rPr>
-            <w:rStyle w:val="Hyperlink"/>
+            <w:rStyle w:val="af"/>
             <w:noProof/>
           </w:rPr>
           <w:t>Метрика качества решения задачи</w:t>
@@ -965,7 +964,7 @@
     </w:p>
     <w:p>
       <w:pPr>
-        <w:pStyle w:val="TOC1"/>
+        <w:pStyle w:val="10"/>
         <w:tabs>
           <w:tab w:val="right" w:leader="dot" w:pos="9344"/>
         </w:tabs>
@@ -981,7 +980,7 @@
       <w:hyperlink w:anchor="_Toc535969274" w:history="1">
         <w:r>
           <w:rPr>
-            <w:rStyle w:val="Hyperlink"/>
+            <w:rStyle w:val="af"/>
             <w:noProof/>
           </w:rPr>
           <w:t>Тренировочные и тестовые наборы данных</w:t>
@@ -1031,7 +1030,7 @@
     </w:p>
     <w:p>
       <w:pPr>
-        <w:pStyle w:val="TOC1"/>
+        <w:pStyle w:val="10"/>
         <w:tabs>
           <w:tab w:val="right" w:leader="dot" w:pos="9344"/>
         </w:tabs>
@@ -1047,7 +1046,7 @@
       <w:hyperlink w:anchor="_Toc535969275" w:history="1">
         <w:r>
           <w:rPr>
-            <w:rStyle w:val="Hyperlink"/>
+            <w:rStyle w:val="af"/>
             <w:noProof/>
           </w:rPr>
           <w:t>Разработанные программы/скрипты</w:t>
@@ -1097,7 +1096,7 @@
     </w:p>
     <w:p>
       <w:pPr>
-        <w:pStyle w:val="TOC1"/>
+        <w:pStyle w:val="10"/>
         <w:tabs>
           <w:tab w:val="right" w:leader="dot" w:pos="9344"/>
         </w:tabs>
@@ -1113,7 +1112,7 @@
       <w:hyperlink w:anchor="_Toc535969276" w:history="1">
         <w:r>
           <w:rPr>
-            <w:rStyle w:val="Hyperlink"/>
+            <w:rStyle w:val="af"/>
             <w:noProof/>
           </w:rPr>
           <w:t>Тестовые конфигурации сетей</w:t>
@@ -1163,7 +1162,7 @@
     </w:p>
     <w:p>
       <w:pPr>
-        <w:pStyle w:val="TOC1"/>
+        <w:pStyle w:val="10"/>
         <w:tabs>
           <w:tab w:val="right" w:leader="dot" w:pos="9344"/>
         </w:tabs>
@@ -1179,7 +1178,7 @@
       <w:hyperlink w:anchor="_Toc535969277" w:history="1">
         <w:r>
           <w:rPr>
-            <w:rStyle w:val="Hyperlink"/>
+            <w:rStyle w:val="af"/>
             <w:noProof/>
           </w:rPr>
           <w:t>Результаты экспериментов</w:t>
@@ -1229,7 +1228,7 @@
     </w:p>
     <w:p>
       <w:pPr>
-        <w:pStyle w:val="TOC1"/>
+        <w:pStyle w:val="10"/>
         <w:tabs>
           <w:tab w:val="right" w:leader="dot" w:pos="9344"/>
         </w:tabs>
@@ -1245,7 +1244,7 @@
       <w:hyperlink w:anchor="_Toc535969278" w:history="1">
         <w:r>
           <w:rPr>
-            <w:rStyle w:val="Hyperlink"/>
+            <w:rStyle w:val="af"/>
             <w:noProof/>
           </w:rPr>
           <w:t>Анализ результатов</w:t>
@@ -1295,7 +1294,7 @@
     </w:p>
     <w:p>
       <w:pPr>
-        <w:pStyle w:val="TOC1"/>
+        <w:pStyle w:val="10"/>
         <w:tabs>
           <w:tab w:val="left" w:pos="9072"/>
           <w:tab w:val="right" w:leader="dot" w:pos="9355"/>
@@ -1307,7 +1306,7 @@
     </w:p>
     <w:p>
       <w:pPr>
-        <w:pStyle w:val="TOC1"/>
+        <w:pStyle w:val="10"/>
         <w:tabs>
           <w:tab w:val="right" w:leader="dot" w:pos="9345"/>
         </w:tabs>
@@ -1322,7 +1321,7 @@
     </w:p>
     <w:p>
       <w:pPr>
-        <w:pStyle w:val="Heading1"/>
+        <w:pStyle w:val="1"/>
         <w:numPr>
           <w:ilvl w:val="0"/>
           <w:numId w:val="3"/>
@@ -1357,7 +1356,7 @@
     </w:p>
     <w:p>
       <w:pPr>
-        <w:pStyle w:val="Heading1"/>
+        <w:pStyle w:val="1"/>
         <w:numPr>
           <w:ilvl w:val="0"/>
           <w:numId w:val="3"/>
@@ -1395,7 +1394,7 @@
     </w:p>
     <w:p>
       <w:pPr>
-        <w:pStyle w:val="ListParagraph"/>
+        <w:pStyle w:val="ac"/>
         <w:numPr>
           <w:ilvl w:val="0"/>
           <w:numId w:val="18"/>
@@ -1416,7 +1415,7 @@
     </w:p>
     <w:p>
       <w:pPr>
-        <w:pStyle w:val="ListParagraph"/>
+        <w:pStyle w:val="ac"/>
         <w:numPr>
           <w:ilvl w:val="0"/>
           <w:numId w:val="18"/>
@@ -1437,7 +1436,7 @@
     </w:p>
     <w:p>
       <w:pPr>
-        <w:pStyle w:val="ListParagraph"/>
+        <w:pStyle w:val="ac"/>
         <w:numPr>
           <w:ilvl w:val="0"/>
           <w:numId w:val="18"/>
@@ -1458,7 +1457,7 @@
     </w:p>
     <w:p>
       <w:pPr>
-        <w:pStyle w:val="ListParagraph"/>
+        <w:pStyle w:val="ac"/>
         <w:numPr>
           <w:ilvl w:val="0"/>
           <w:numId w:val="18"/>
@@ -1482,7 +1481,7 @@
     </w:p>
     <w:p>
       <w:pPr>
-        <w:pStyle w:val="Heading1"/>
+        <w:pStyle w:val="1"/>
         <w:numPr>
           <w:ilvl w:val="0"/>
           <w:numId w:val="2"/>
@@ -1498,7 +1497,7 @@
     <w:p>
       <w:pPr>
         <w:rPr>
-          <w:rStyle w:val="Hyperlink"/>
+          <w:rStyle w:val="af"/>
         </w:rPr>
       </w:pPr>
       <w:r>
@@ -1513,14 +1512,14 @@
       <w:hyperlink r:id="rId8" w:history="1">
         <w:r>
           <w:rPr>
-            <w:rStyle w:val="Hyperlink"/>
+            <w:rStyle w:val="af"/>
           </w:rPr>
           <w:t>http://benchmark.ini.rub.de/?section=gtsrb&amp;subsection=dataset</w:t>
         </w:r>
       </w:hyperlink>
       <w:r>
         <w:rPr>
-          <w:rStyle w:val="Hyperlink"/>
+          <w:rStyle w:val="af"/>
         </w:rPr>
         <w:t xml:space="preserve"> </w:t>
       </w:r>
@@ -1901,7 +1900,7 @@
     </w:p>
     <w:p>
       <w:pPr>
-        <w:pStyle w:val="Heading1"/>
+        <w:pStyle w:val="1"/>
         <w:numPr>
           <w:ilvl w:val="0"/>
           <w:numId w:val="2"/>
@@ -2045,7 +2044,7 @@
     </w:p>
     <w:p>
       <w:pPr>
-        <w:pStyle w:val="Heading1"/>
+        <w:pStyle w:val="1"/>
         <w:rPr>
           <w:szCs w:val="32"/>
         </w:rPr>
@@ -2097,7 +2096,7 @@
     </w:p>
     <w:p>
       <w:pPr>
-        <w:pStyle w:val="Heading1"/>
+        <w:pStyle w:val="1"/>
         <w:numPr>
           <w:ilvl w:val="0"/>
           <w:numId w:val="0"/>
@@ -2112,7 +2111,7 @@
     </w:p>
     <w:p>
       <w:pPr>
-        <w:pStyle w:val="Heading1"/>
+        <w:pStyle w:val="1"/>
         <w:numPr>
           <w:ilvl w:val="0"/>
           <w:numId w:val="0"/>
@@ -2195,7 +2194,7 @@
     </w:p>
     <w:p>
       <w:pPr>
-        <w:pStyle w:val="ListParagraph"/>
+        <w:pStyle w:val="ac"/>
         <w:numPr>
           <w:ilvl w:val="0"/>
           <w:numId w:val="19"/>
@@ -2213,7 +2212,7 @@
     </w:p>
     <w:p>
       <w:pPr>
-        <w:pStyle w:val="ListParagraph"/>
+        <w:pStyle w:val="ac"/>
         <w:numPr>
           <w:ilvl w:val="0"/>
           <w:numId w:val="19"/>
@@ -2231,7 +2230,7 @@
     </w:p>
     <w:p>
       <w:pPr>
-        <w:pStyle w:val="ListParagraph"/>
+        <w:pStyle w:val="ac"/>
         <w:numPr>
           <w:ilvl w:val="0"/>
           <w:numId w:val="19"/>
@@ -2244,19 +2243,7 @@
         <w:rPr>
           <w:szCs w:val="28"/>
         </w:rPr>
-        <w:t>autoencoder_</w:t>
-      </w:r>
-      <w:r>
-        <w:rPr>
-          <w:szCs w:val="28"/>
-        </w:rPr>
-        <w:t>3</w:t>
-      </w:r>
-      <w:r>
-        <w:rPr>
-          <w:szCs w:val="28"/>
-        </w:rPr>
-        <w:t>.py</w:t>
+        <w:t>autoencoder_3.py</w:t>
       </w:r>
     </w:p>
     <w:p>
@@ -2335,7 +2322,7 @@
     </w:p>
     <w:p>
       <w:pPr>
-        <w:pStyle w:val="Heading1"/>
+        <w:pStyle w:val="1"/>
       </w:pPr>
       <w:bookmarkStart w:id="11" w:name="_Toc535969276"/>
       <w:r>
@@ -2345,24 +2332,254 @@
       <w:bookmarkEnd w:id="11"/>
     </w:p>
     <w:p>
-      <w:r>
-        <w:br w:type="page"/>
-      </w:r>
-    </w:p>
-    <w:p>
-      <w:pPr>
-        <w:pStyle w:val="Heading1"/>
+      <w:pPr>
+        <w:pStyle w:val="1"/>
         <w:numPr>
           <w:ilvl w:val="0"/>
           <w:numId w:val="0"/>
         </w:numPr>
       </w:pPr>
-      <w:bookmarkStart w:id="12" w:name="_Toc535969277"/>
+    </w:p>
+    <w:p>
+      <w:pPr>
+        <w:pStyle w:val="1"/>
+        <w:numPr>
+          <w:ilvl w:val="0"/>
+          <w:numId w:val="0"/>
+        </w:numPr>
+        <w:jc w:val="center"/>
+      </w:pPr>
+      <w:r>
+        <w:pict w14:anchorId="37B157AA">
+          <v:shapetype id="_x0000_t75" coordsize="21600,21600" o:spt="75" o:preferrelative="t" path="m@4@5l@4@11@9@11@9@5xe" filled="f" stroked="f">
+            <v:stroke joinstyle="miter"/>
+            <v:formulas>
+              <v:f eqn="if lineDrawn pixelLineWidth 0"/>
+              <v:f eqn="sum @0 1 0"/>
+              <v:f eqn="sum 0 0 @1"/>
+              <v:f eqn="prod @2 1 2"/>
+              <v:f eqn="prod @3 21600 pixelWidth"/>
+              <v:f eqn="prod @3 21600 pixelHeight"/>
+              <v:f eqn="sum @0 0 1"/>
+              <v:f eqn="prod @6 1 2"/>
+              <v:f eqn="prod @7 21600 pixelWidth"/>
+              <v:f eqn="sum @8 21600 0"/>
+              <v:f eqn="prod @7 21600 pixelHeight"/>
+              <v:f eqn="sum @10 21600 0"/>
+            </v:formulas>
+            <v:path o:extrusionok="f" gradientshapeok="t" o:connecttype="rect"/>
+            <o:lock v:ext="edit" aspectratio="t"/>
+          </v:shapetype>
+          <v:shape id="_x0000_i1027" type="#_x0000_t75" style="width:217pt;height:483pt">
+            <v:imagedata r:id="rId9" o:title="model"/>
+          </v:shape>
+        </w:pict>
+      </w:r>
+    </w:p>
+    <w:p>
+      <w:pPr>
+        <w:pStyle w:val="1"/>
+        <w:numPr>
+          <w:ilvl w:val="0"/>
+          <w:numId w:val="0"/>
+        </w:numPr>
+        <w:jc w:val="center"/>
+        <w:rPr>
+          <w:b w:val="0"/>
+        </w:rPr>
+      </w:pPr>
+      <w:r>
+        <w:rPr>
+          <w:b w:val="0"/>
+        </w:rPr>
+        <w:t>Авто кодировщик 1.</w:t>
+      </w:r>
+    </w:p>
+    <w:p>
+      <w:pPr>
+        <w:pStyle w:val="1"/>
+        <w:numPr>
+          <w:ilvl w:val="0"/>
+          <w:numId w:val="0"/>
+        </w:numPr>
+        <w:jc w:val="center"/>
+      </w:pPr>
+      <w:r>
+        <w:rPr>
+          <w:b w:val="0"/>
+          <w:noProof/>
+          <w:lang w:eastAsia="ru-RU" w:bidi="ar-SA"/>
+        </w:rPr>
+        <w:lastRenderedPageBreak/>
+        <w:drawing>
+          <wp:inline distT="0" distB="0" distL="0" distR="0" wp14:anchorId="0FF590D5" wp14:editId="3B927535">
+            <wp:extent cx="2578959" cy="8553450"/>
+            <wp:effectExtent l="0" t="0" r="0" b="0"/>
+            <wp:docPr id="1" name="Рисунок 1" descr="C:\Users\Ivan\AppData\Local\Microsoft\Windows\INetCache\Content.Word\model.png"/>
+            <wp:cNvGraphicFramePr>
+              <a:graphicFrameLocks xmlns:a="http://schemas.openxmlformats.org/drawingml/2006/main" noChangeAspect="1"/>
+            </wp:cNvGraphicFramePr>
+            <a:graphic xmlns:a="http://schemas.openxmlformats.org/drawingml/2006/main">
+              <a:graphicData uri="http://schemas.openxmlformats.org/drawingml/2006/picture">
+                <pic:pic xmlns:pic="http://schemas.openxmlformats.org/drawingml/2006/picture">
+                  <pic:nvPicPr>
+                    <pic:cNvPr id="0" name="Picture 6" descr="C:\Users\Ivan\AppData\Local\Microsoft\Windows\INetCache\Content.Word\model.png"/>
+                    <pic:cNvPicPr>
+                      <a:picLocks noChangeAspect="1" noChangeArrowheads="1"/>
+                    </pic:cNvPicPr>
+                  </pic:nvPicPr>
+                  <pic:blipFill>
+                    <a:blip r:embed="rId10">
+                      <a:extLst>
+                        <a:ext uri="{28A0092B-C50C-407E-A947-70E740481C1C}">
+                          <a14:useLocalDpi xmlns:a14="http://schemas.microsoft.com/office/drawing/2010/main" val="0"/>
+                        </a:ext>
+                      </a:extLst>
+                    </a:blip>
+                    <a:srcRect/>
+                    <a:stretch>
+                      <a:fillRect/>
+                    </a:stretch>
+                  </pic:blipFill>
+                  <pic:spPr bwMode="auto">
+                    <a:xfrm>
+                      <a:off x="0" y="0"/>
+                      <a:ext cx="2581605" cy="8562227"/>
+                    </a:xfrm>
+                    <a:prstGeom prst="rect">
+                      <a:avLst/>
+                    </a:prstGeom>
+                    <a:noFill/>
+                    <a:ln>
+                      <a:noFill/>
+                    </a:ln>
+                  </pic:spPr>
+                </pic:pic>
+              </a:graphicData>
+            </a:graphic>
+          </wp:inline>
+        </w:drawing>
+      </w:r>
+    </w:p>
+    <w:p>
+      <w:pPr>
+        <w:pStyle w:val="1"/>
+        <w:numPr>
+          <w:ilvl w:val="0"/>
+          <w:numId w:val="0"/>
+        </w:numPr>
+        <w:jc w:val="center"/>
+        <w:rPr>
+          <w:b w:val="0"/>
+        </w:rPr>
+      </w:pPr>
+      <w:r>
+        <w:rPr>
+          <w:b w:val="0"/>
+        </w:rPr>
+        <w:t xml:space="preserve">Авто кодировщик </w:t>
+      </w:r>
+      <w:r>
+        <w:rPr>
+          <w:b w:val="0"/>
+        </w:rPr>
+        <w:t>2</w:t>
+      </w:r>
+      <w:r>
+        <w:rPr>
+          <w:b w:val="0"/>
+        </w:rPr>
+        <w:t>.</w:t>
+      </w:r>
+    </w:p>
+    <w:p>
+      <w:pPr>
+        <w:pStyle w:val="1"/>
+        <w:numPr>
+          <w:ilvl w:val="0"/>
+          <w:numId w:val="0"/>
+        </w:numPr>
+        <w:jc w:val="center"/>
+      </w:pPr>
+      <w:bookmarkStart w:id="12" w:name="_GoBack"/>
+      <w:r>
+        <w:lastRenderedPageBreak/>
+        <w:pict w14:anchorId="74207AB6">
+          <v:shape id="_x0000_i1031" type="#_x0000_t75" style="width:76pt;height:603.5pt">
+            <v:imagedata r:id="rId11" o:title="model"/>
+          </v:shape>
+        </w:pict>
+      </w:r>
+      <w:bookmarkEnd w:id="12"/>
+    </w:p>
+    <w:p>
+      <w:pPr>
+        <w:pStyle w:val="1"/>
+        <w:numPr>
+          <w:ilvl w:val="0"/>
+          <w:numId w:val="0"/>
+        </w:numPr>
+        <w:jc w:val="center"/>
+        <w:rPr>
+          <w:b w:val="0"/>
+        </w:rPr>
+      </w:pPr>
+      <w:r>
+        <w:rPr>
+          <w:b w:val="0"/>
+        </w:rPr>
+        <w:t xml:space="preserve">Авто кодировщик </w:t>
+      </w:r>
+      <w:r>
+        <w:rPr>
+          <w:b w:val="0"/>
+        </w:rPr>
+        <w:t>3</w:t>
+      </w:r>
+      <w:r>
+        <w:rPr>
+          <w:b w:val="0"/>
+        </w:rPr>
+        <w:t>.</w:t>
+      </w:r>
+    </w:p>
+    <w:p>
+      <w:pPr>
+        <w:pStyle w:val="1"/>
+        <w:numPr>
+          <w:ilvl w:val="0"/>
+          <w:numId w:val="0"/>
+        </w:numPr>
+      </w:pPr>
+    </w:p>
+    <w:p>
+      <w:pPr>
+        <w:pStyle w:val="1"/>
+        <w:numPr>
+          <w:ilvl w:val="0"/>
+          <w:numId w:val="0"/>
+        </w:numPr>
+      </w:pPr>
+    </w:p>
+    <w:p>
+      <w:r>
+        <w:br w:type="page"/>
+      </w:r>
+    </w:p>
+    <w:p>
+      <w:pPr>
+        <w:pStyle w:val="1"/>
+        <w:numPr>
+          <w:ilvl w:val="0"/>
+          <w:numId w:val="0"/>
+        </w:numPr>
+      </w:pPr>
+      <w:bookmarkStart w:id="13" w:name="_Toc535969277"/>
       <w:r>
         <w:lastRenderedPageBreak/>
         <w:t>Результаты экспериментов</w:t>
       </w:r>
-      <w:bookmarkEnd w:id="12"/>
+      <w:bookmarkEnd w:id="13"/>
     </w:p>
     <w:p>
       <w:r>
@@ -2375,9 +2592,6 @@
         <w:t>обучения</w:t>
       </w:r>
       <w:r>
-        <w:rPr>
-          <w:lang w:val="en-US"/>
-        </w:rPr>
         <w:t xml:space="preserve"> </w:t>
       </w:r>
       <w:r>
@@ -2393,7 +2607,7 @@
     </w:p>
     <w:p>
       <w:pPr>
-        <w:pStyle w:val="ListParagraph"/>
+        <w:pStyle w:val="ac"/>
         <w:numPr>
           <w:ilvl w:val="0"/>
           <w:numId w:val="20"/>
@@ -2442,7 +2656,7 @@
     </w:p>
     <w:p>
       <w:pPr>
-        <w:pStyle w:val="ListParagraph"/>
+        <w:pStyle w:val="ac"/>
         <w:numPr>
           <w:ilvl w:val="0"/>
           <w:numId w:val="20"/>
@@ -2472,7 +2686,7 @@
     </w:p>
     <w:p>
       <w:pPr>
-        <w:pStyle w:val="ListParagraph"/>
+        <w:pStyle w:val="ac"/>
         <w:numPr>
           <w:ilvl w:val="0"/>
           <w:numId w:val="20"/>
@@ -2505,7 +2719,7 @@
     </w:p>
     <w:p>
       <w:pPr>
-        <w:pStyle w:val="ListParagraph"/>
+        <w:pStyle w:val="ac"/>
         <w:numPr>
           <w:ilvl w:val="0"/>
           <w:numId w:val="20"/>
@@ -2538,7 +2752,7 @@
     </w:p>
     <w:p>
       <w:pPr>
-        <w:pStyle w:val="ListParagraph"/>
+        <w:pStyle w:val="ac"/>
         <w:numPr>
           <w:ilvl w:val="0"/>
           <w:numId w:val="21"/>
@@ -2580,7 +2794,7 @@
     </w:p>
     <w:p>
       <w:pPr>
-        <w:pStyle w:val="ListParagraph"/>
+        <w:pStyle w:val="ac"/>
         <w:numPr>
           <w:ilvl w:val="0"/>
           <w:numId w:val="21"/>
@@ -2607,7 +2821,7 @@
     </w:p>
     <w:p>
       <w:pPr>
-        <w:pStyle w:val="ListParagraph"/>
+        <w:pStyle w:val="ac"/>
         <w:numPr>
           <w:ilvl w:val="0"/>
           <w:numId w:val="21"/>
@@ -2637,25 +2851,19 @@
     </w:p>
     <w:p>
       <w:pPr>
-        <w:pStyle w:val="ListParagraph"/>
+        <w:pStyle w:val="ac"/>
         <w:numPr>
           <w:ilvl w:val="0"/>
           <w:numId w:val="21"/>
         </w:numPr>
       </w:pPr>
       <w:r>
-        <w:t xml:space="preserve">Количество эпох – </w:t>
-      </w:r>
-      <w:r>
-        <w:t>2</w:t>
-      </w:r>
-      <w:r>
-        <w:t xml:space="preserve">0, </w:t>
-      </w:r>
-    </w:p>
-    <w:p>
-      <w:pPr>
-        <w:pStyle w:val="ListParagraph"/>
+        <w:t xml:space="preserve">Количество эпох – 20, </w:t>
+      </w:r>
+    </w:p>
+    <w:p>
+      <w:pPr>
+        <w:pStyle w:val="ac"/>
         <w:numPr>
           <w:ilvl w:val="0"/>
           <w:numId w:val="21"/>
@@ -2670,67 +2878,58 @@
     <w:p>
       <w:pPr>
         <w:rPr>
+          <w:b/>
+        </w:rPr>
+      </w:pPr>
+      <w:r>
+        <w:rPr>
+          <w:b/>
+        </w:rPr>
+        <w:t>Параметры PC:</w:t>
+      </w:r>
+    </w:p>
+    <w:p>
+      <w:pPr>
+        <w:rPr>
           <w:lang w:val="en-US"/>
         </w:rPr>
       </w:pPr>
       <w:r>
-        <w:t>Параметры</w:t>
-      </w:r>
-      <w:r>
         <w:rPr>
           <w:lang w:val="en-US"/>
         </w:rPr>
-        <w:t xml:space="preserve"> </w:t>
+        <w:t>OS</w:t>
       </w:r>
       <w:r>
         <w:rPr>
           <w:lang w:val="en-US"/>
         </w:rPr>
-        <w:t>PC:</w:t>
-      </w:r>
-    </w:p>
-    <w:p>
-      <w:pPr>
+        <w:t xml:space="preserve">: </w:t>
+      </w:r>
+      <w:r>
         <w:rPr>
           <w:lang w:val="en-US"/>
         </w:rPr>
-      </w:pPr>
+        <w:t>Windows</w:t>
+      </w:r>
       <w:r>
         <w:rPr>
           <w:lang w:val="en-US"/>
         </w:rPr>
-        <w:t>OS</w:t>
-      </w:r>
-      <w:r>
+        <w:t xml:space="preserve"> 10</w:t>
+      </w:r>
+    </w:p>
+    <w:p>
+      <w:pPr>
         <w:rPr>
           <w:lang w:val="en-US"/>
         </w:rPr>
-        <w:t xml:space="preserve">: </w:t>
-      </w:r>
+      </w:pPr>
       <w:r>
         <w:rPr>
           <w:lang w:val="en-US"/>
         </w:rPr>
-        <w:t>Windows</w:t>
-      </w:r>
-      <w:r>
-        <w:rPr>
-          <w:lang w:val="en-US"/>
-        </w:rPr>
-        <w:t xml:space="preserve"> 10</w:t>
-      </w:r>
-    </w:p>
-    <w:p>
-      <w:pPr>
-        <w:rPr>
-          <w:lang w:val="en-US"/>
-        </w:rPr>
-      </w:pPr>
-      <w:r>
-        <w:rPr>
-          <w:lang w:val="en-US"/>
-        </w:rPr>
-        <w:t>CPU: Intel Core i5-3470 3.2Ghz</w:t>
+        <w:t>CPU: Intel Core i5-3470 3.2Ghz (4CPUs)</w:t>
       </w:r>
     </w:p>
     <w:p>
@@ -2745,7 +2944,7 @@
         <w:rPr>
           <w:lang w:val="en-US"/>
         </w:rPr>
-        <w:t>RAM: 16Gb</w:t>
+        <w:t>RAM: 16384Mb</w:t>
       </w:r>
     </w:p>
     <w:p>
@@ -2758,20 +2957,102 @@
         <w:rPr>
           <w:lang w:val="en-US"/>
         </w:rPr>
+        <w:t>, DDR3</w:t>
+      </w:r>
+    </w:p>
+    <w:p>
+      <w:pPr>
+        <w:rPr>
+          <w:lang w:val="en-US"/>
+        </w:rPr>
+      </w:pPr>
+      <w:r>
+        <w:rPr>
+          <w:lang w:val="en-US"/>
+        </w:rPr>
+        <w:t xml:space="preserve">GPU: Nvidia GeForce GTX 970 </w:t>
+      </w:r>
+      <w:r>
+        <w:rPr>
+          <w:lang w:val="en-US"/>
+        </w:rPr>
+        <w:t>1050 MHz</w:t>
+      </w:r>
+      <w:r>
+        <w:rPr>
+          <w:lang w:val="en-US"/>
+        </w:rPr>
+        <w:t>,</w:t>
+      </w:r>
+      <w:r>
+        <w:rPr>
+          <w:lang w:val="en-US"/>
+        </w:rPr>
         <w:t xml:space="preserve"> </w:t>
       </w:r>
-    </w:p>
-    <w:p>
-      <w:pPr>
+      <w:r>
         <w:rPr>
           <w:lang w:val="en-US"/>
         </w:rPr>
-      </w:pPr>
+        <w:t xml:space="preserve">4058Mb, </w:t>
+      </w:r>
       <w:r>
         <w:rPr>
           <w:lang w:val="en-US"/>
         </w:rPr>
-        <w:t>GPU: Nvidia GeForce GTX 970 4Gb, Cuda 9.0.176</w:t>
+        <w:t>256-bit GDDR5</w:t>
+      </w:r>
+    </w:p>
+    <w:p>
+      <w:pPr>
+        <w:rPr>
+          <w:lang w:val="en-US"/>
+        </w:rPr>
+      </w:pPr>
+      <w:r>
+        <w:rPr>
+          <w:lang w:val="en-US"/>
+        </w:rPr>
+        <w:t>Cuda: 9.0.176</w:t>
+      </w:r>
+    </w:p>
+    <w:p>
+      <w:pPr>
+        <w:rPr>
+          <w:lang w:val="en-US"/>
+        </w:rPr>
+      </w:pPr>
+      <w:r>
+        <w:rPr>
+          <w:lang w:val="en-US"/>
+        </w:rPr>
+        <w:t>Python: 3.5.4</w:t>
+      </w:r>
+    </w:p>
+    <w:p>
+      <w:pPr>
+        <w:rPr>
+          <w:lang w:val="en-US"/>
+        </w:rPr>
+      </w:pPr>
+      <w:r>
+        <w:rPr>
+          <w:lang w:val="en-US"/>
+        </w:rPr>
+        <w:t>Keras: 2.2.4</w:t>
+      </w:r>
+    </w:p>
+    <w:p>
+      <w:pPr>
+        <w:rPr>
+          <w:lang w:val="en-US"/>
+        </w:rPr>
+      </w:pPr>
+      <w:r>
+        <w:rPr>
+          <w:lang w:val="en-US"/>
+        </w:rPr>
+        <w:t>Tensorflow-gpu: 1.12.0</w:t>
       </w:r>
     </w:p>
     <w:p>
@@ -2792,7 +3073,7 @@
     </w:p>
     <w:tbl>
       <w:tblPr>
-        <w:tblStyle w:val="TableGrid"/>
+        <w:tblStyle w:val="afd"/>
         <w:tblW w:w="9461" w:type="dxa"/>
         <w:jc w:val="center"/>
         <w:tblLook w:val="04A0" w:firstRow="1" w:lastRow="0" w:firstColumn="1" w:lastColumn="0" w:noHBand="0" w:noVBand="1"/>
@@ -3521,7 +3802,7 @@
     </w:tbl>
     <w:p>
       <w:pPr>
-        <w:pStyle w:val="Caption"/>
+        <w:pStyle w:val="a7"/>
         <w:jc w:val="center"/>
         <w:rPr>
           <w:sz w:val="28"/>
@@ -3542,27 +3823,25 @@
     </w:p>
     <w:p>
       <w:pPr>
-        <w:pStyle w:val="Heading1"/>
+        <w:pStyle w:val="1"/>
         <w:numPr>
           <w:ilvl w:val="0"/>
           <w:numId w:val="2"/>
         </w:numPr>
       </w:pPr>
-      <w:bookmarkStart w:id="13" w:name="_Toc535969278"/>
+      <w:bookmarkStart w:id="14" w:name="_Toc535969278"/>
       <w:r>
         <w:lastRenderedPageBreak/>
         <w:t>Анализ результатов</w:t>
       </w:r>
-      <w:bookmarkEnd w:id="13"/>
-    </w:p>
-    <w:p>
-      <w:pPr>
-        <w:rPr>
-          <w:szCs w:val="28"/>
-        </w:rPr>
-      </w:pPr>
-      <w:bookmarkStart w:id="14" w:name="_GoBack"/>
       <w:bookmarkEnd w:id="14"/>
+    </w:p>
+    <w:p>
+      <w:pPr>
+        <w:rPr>
+          <w:szCs w:val="28"/>
+        </w:rPr>
+      </w:pPr>
     </w:p>
     <w:sectPr>
       <w:pgSz w:w="11906" w:h="16838"/>
@@ -3576,7 +3855,7 @@
 </file>
 
 <file path=word/endnotes.xml><?xml version="1.0" encoding="utf-8"?>
-<w:endnotes xmlns:wpc="http://schemas.microsoft.com/office/word/2010/wordprocessingCanvas" xmlns:mc="http://schemas.openxmlformats.org/markup-compatibility/2006" xmlns:o="urn:schemas-microsoft-com:office:office" xmlns:r="http://schemas.openxmlformats.org/officeDocument/2006/relationships" xmlns:m="http://schemas.openxmlformats.org/officeDocument/2006/math" xmlns:v="urn:schemas-microsoft-com:vml" xmlns:wp14="http://schemas.microsoft.com/office/word/2010/wordprocessingDrawing" xmlns:wp="http://schemas.openxmlformats.org/drawingml/2006/wordprocessingDrawing" xmlns:w10="urn:schemas-microsoft-com:office:word" xmlns:w="http://schemas.openxmlformats.org/wordprocessingml/2006/main" xmlns:w14="http://schemas.microsoft.com/office/word/2010/wordml" xmlns:w15="http://schemas.microsoft.com/office/word/2012/wordml" xmlns:wpg="http://schemas.microsoft.com/office/word/2010/wordprocessingGroup" xmlns:wpi="http://schemas.microsoft.com/office/word/2010/wordprocessingInk" xmlns:wne="http://schemas.microsoft.com/office/word/2006/wordml" xmlns:wps="http://schemas.microsoft.com/office/word/2010/wordprocessingShape" mc:Ignorable="w14 w15 wp14">
+<w:endnotes xmlns:wpc="http://schemas.microsoft.com/office/word/2010/wordprocessingCanvas" xmlns:cx="http://schemas.microsoft.com/office/drawing/2014/chartex" xmlns:mc="http://schemas.openxmlformats.org/markup-compatibility/2006" xmlns:o="urn:schemas-microsoft-com:office:office" xmlns:r="http://schemas.openxmlformats.org/officeDocument/2006/relationships" xmlns:m="http://schemas.openxmlformats.org/officeDocument/2006/math" xmlns:v="urn:schemas-microsoft-com:vml" xmlns:wp14="http://schemas.microsoft.com/office/word/2010/wordprocessingDrawing" xmlns:wp="http://schemas.openxmlformats.org/drawingml/2006/wordprocessingDrawing" xmlns:w10="urn:schemas-microsoft-com:office:word" xmlns:w="http://schemas.openxmlformats.org/wordprocessingml/2006/main" xmlns:w14="http://schemas.microsoft.com/office/word/2010/wordml" xmlns:w15="http://schemas.microsoft.com/office/word/2012/wordml" xmlns:w16se="http://schemas.microsoft.com/office/word/2015/wordml/symex" xmlns:wpg="http://schemas.microsoft.com/office/word/2010/wordprocessingGroup" xmlns:wpi="http://schemas.microsoft.com/office/word/2010/wordprocessingInk" xmlns:wne="http://schemas.microsoft.com/office/word/2006/wordml" xmlns:wps="http://schemas.microsoft.com/office/word/2010/wordprocessingShape" mc:Ignorable="w14 w15 w16se wp14">
   <w:endnote w:type="separator" w:id="-1">
     <w:p>
       <w:r>
@@ -3595,7 +3874,7 @@
 </file>
 
 <file path=word/footnotes.xml><?xml version="1.0" encoding="utf-8"?>
-<w:footnotes xmlns:wpc="http://schemas.microsoft.com/office/word/2010/wordprocessingCanvas" xmlns:mc="http://schemas.openxmlformats.org/markup-compatibility/2006" xmlns:o="urn:schemas-microsoft-com:office:office" xmlns:r="http://schemas.openxmlformats.org/officeDocument/2006/relationships" xmlns:m="http://schemas.openxmlformats.org/officeDocument/2006/math" xmlns:v="urn:schemas-microsoft-com:vml" xmlns:wp14="http://schemas.microsoft.com/office/word/2010/wordprocessingDrawing" xmlns:wp="http://schemas.openxmlformats.org/drawingml/2006/wordprocessingDrawing" xmlns:w10="urn:schemas-microsoft-com:office:word" xmlns:w="http://schemas.openxmlformats.org/wordprocessingml/2006/main" xmlns:w14="http://schemas.microsoft.com/office/word/2010/wordml" xmlns:w15="http://schemas.microsoft.com/office/word/2012/wordml" xmlns:wpg="http://schemas.microsoft.com/office/word/2010/wordprocessingGroup" xmlns:wpi="http://schemas.microsoft.com/office/word/2010/wordprocessingInk" xmlns:wne="http://schemas.microsoft.com/office/word/2006/wordml" xmlns:wps="http://schemas.microsoft.com/office/word/2010/wordprocessingShape" mc:Ignorable="w14 w15 wp14">
+<w:footnotes xmlns:wpc="http://schemas.microsoft.com/office/word/2010/wordprocessingCanvas" xmlns:cx="http://schemas.microsoft.com/office/drawing/2014/chartex" xmlns:mc="http://schemas.openxmlformats.org/markup-compatibility/2006" xmlns:o="urn:schemas-microsoft-com:office:office" xmlns:r="http://schemas.openxmlformats.org/officeDocument/2006/relationships" xmlns:m="http://schemas.openxmlformats.org/officeDocument/2006/math" xmlns:v="urn:schemas-microsoft-com:vml" xmlns:wp14="http://schemas.microsoft.com/office/word/2010/wordprocessingDrawing" xmlns:wp="http://schemas.openxmlformats.org/drawingml/2006/wordprocessingDrawing" xmlns:w10="urn:schemas-microsoft-com:office:word" xmlns:w="http://schemas.openxmlformats.org/wordprocessingml/2006/main" xmlns:w14="http://schemas.microsoft.com/office/word/2010/wordml" xmlns:w15="http://schemas.microsoft.com/office/word/2012/wordml" xmlns:w16se="http://schemas.microsoft.com/office/word/2015/wordml/symex" xmlns:wpg="http://schemas.microsoft.com/office/word/2010/wordprocessingGroup" xmlns:wpi="http://schemas.microsoft.com/office/word/2010/wordprocessingInk" xmlns:wne="http://schemas.microsoft.com/office/word/2006/wordml" xmlns:wps="http://schemas.microsoft.com/office/word/2010/wordprocessingShape" mc:Ignorable="w14 w15 w16se wp14">
   <w:footnote w:type="separator" w:id="-1">
     <w:p>
       <w:r>
@@ -3614,8 +3893,8 @@
 </file>
 
 <file path=word/numbering.xml><?xml version="1.0" encoding="utf-8"?>
-<w:numbering xmlns:wpc="http://schemas.microsoft.com/office/word/2010/wordprocessingCanvas" xmlns:mc="http://schemas.openxmlformats.org/markup-compatibility/2006" xmlns:o="urn:schemas-microsoft-com:office:office" xmlns:r="http://schemas.openxmlformats.org/officeDocument/2006/relationships" xmlns:m="http://schemas.openxmlformats.org/officeDocument/2006/math" xmlns:v="urn:schemas-microsoft-com:vml" xmlns:wp14="http://schemas.microsoft.com/office/word/2010/wordprocessingDrawing" xmlns:wp="http://schemas.openxmlformats.org/drawingml/2006/wordprocessingDrawing" xmlns:w10="urn:schemas-microsoft-com:office:word" xmlns:w="http://schemas.openxmlformats.org/wordprocessingml/2006/main" xmlns:w14="http://schemas.microsoft.com/office/word/2010/wordml" xmlns:w15="http://schemas.microsoft.com/office/word/2012/wordml" xmlns:wpg="http://schemas.microsoft.com/office/word/2010/wordprocessingGroup" xmlns:wpi="http://schemas.microsoft.com/office/word/2010/wordprocessingInk" xmlns:wne="http://schemas.microsoft.com/office/word/2006/wordml" xmlns:wps="http://schemas.microsoft.com/office/word/2010/wordprocessingShape" mc:Ignorable="w14 w15 wp14">
-  <w:abstractNum w:abstractNumId="0">
+<w:numbering xmlns:wpc="http://schemas.microsoft.com/office/word/2010/wordprocessingCanvas" xmlns:cx="http://schemas.microsoft.com/office/drawing/2014/chartex" xmlns:mc="http://schemas.openxmlformats.org/markup-compatibility/2006" xmlns:o="urn:schemas-microsoft-com:office:office" xmlns:r="http://schemas.openxmlformats.org/officeDocument/2006/relationships" xmlns:m="http://schemas.openxmlformats.org/officeDocument/2006/math" xmlns:v="urn:schemas-microsoft-com:vml" xmlns:wp14="http://schemas.microsoft.com/office/word/2010/wordprocessingDrawing" xmlns:wp="http://schemas.openxmlformats.org/drawingml/2006/wordprocessingDrawing" xmlns:w10="urn:schemas-microsoft-com:office:word" xmlns:w="http://schemas.openxmlformats.org/wordprocessingml/2006/main" xmlns:w14="http://schemas.microsoft.com/office/word/2010/wordml" xmlns:w15="http://schemas.microsoft.com/office/word/2012/wordml" xmlns:w16se="http://schemas.microsoft.com/office/word/2015/wordml/symex" xmlns:wpg="http://schemas.microsoft.com/office/word/2010/wordprocessingGroup" xmlns:wpi="http://schemas.microsoft.com/office/word/2010/wordprocessingInk" xmlns:wne="http://schemas.microsoft.com/office/word/2006/wordml" xmlns:wps="http://schemas.microsoft.com/office/word/2010/wordprocessingShape" mc:Ignorable="w14 w15 w16se wp14">
+  <w:abstractNum w:abstractNumId="0" w15:restartNumberingAfterBreak="0">
     <w:nsid w:val="0DEE1A7B"/>
     <w:multiLevelType w:val="hybridMultilevel"/>
     <w:tmpl w:val="202E035A"/>
@@ -3701,7 +3980,7 @@
       </w:pPr>
     </w:lvl>
   </w:abstractNum>
-  <w:abstractNum w:abstractNumId="1">
+  <w:abstractNum w:abstractNumId="1" w15:restartNumberingAfterBreak="0">
     <w:nsid w:val="1ABA0AA3"/>
     <w:multiLevelType w:val="hybridMultilevel"/>
     <w:tmpl w:val="6EA2B45C"/>
@@ -3814,7 +4093,7 @@
       </w:rPr>
     </w:lvl>
   </w:abstractNum>
-  <w:abstractNum w:abstractNumId="2">
+  <w:abstractNum w:abstractNumId="2" w15:restartNumberingAfterBreak="0">
     <w:nsid w:val="1DE3373D"/>
     <w:multiLevelType w:val="hybridMultilevel"/>
     <w:tmpl w:val="AA3E8F64"/>
@@ -3927,7 +4206,7 @@
       </w:rPr>
     </w:lvl>
   </w:abstractNum>
-  <w:abstractNum w:abstractNumId="3">
+  <w:abstractNum w:abstractNumId="3" w15:restartNumberingAfterBreak="0">
     <w:nsid w:val="1F400D11"/>
     <w:multiLevelType w:val="hybridMultilevel"/>
     <w:tmpl w:val="5B10F7F4"/>
@@ -4016,7 +4295,7 @@
       </w:pPr>
     </w:lvl>
   </w:abstractNum>
-  <w:abstractNum w:abstractNumId="4">
+  <w:abstractNum w:abstractNumId="4" w15:restartNumberingAfterBreak="0">
     <w:nsid w:val="20312E3E"/>
     <w:multiLevelType w:val="hybridMultilevel"/>
     <w:tmpl w:val="4CA01F8A"/>
@@ -4129,7 +4408,7 @@
       </w:rPr>
     </w:lvl>
   </w:abstractNum>
-  <w:abstractNum w:abstractNumId="5">
+  <w:abstractNum w:abstractNumId="5" w15:restartNumberingAfterBreak="0">
     <w:nsid w:val="22D327D5"/>
     <w:multiLevelType w:val="hybridMultilevel"/>
     <w:tmpl w:val="8D06C73C"/>
@@ -4215,7 +4494,7 @@
       </w:pPr>
     </w:lvl>
   </w:abstractNum>
-  <w:abstractNum w:abstractNumId="6">
+  <w:abstractNum w:abstractNumId="6" w15:restartNumberingAfterBreak="0">
     <w:nsid w:val="23425023"/>
     <w:multiLevelType w:val="hybridMultilevel"/>
     <w:tmpl w:val="8D5EE372"/>
@@ -4304,7 +4583,7 @@
       </w:pPr>
     </w:lvl>
   </w:abstractNum>
-  <w:abstractNum w:abstractNumId="7">
+  <w:abstractNum w:abstractNumId="7" w15:restartNumberingAfterBreak="0">
     <w:nsid w:val="251559D5"/>
     <w:multiLevelType w:val="hybridMultilevel"/>
     <w:tmpl w:val="11205AF2"/>
@@ -4417,7 +4696,7 @@
       </w:rPr>
     </w:lvl>
   </w:abstractNum>
-  <w:abstractNum w:abstractNumId="8">
+  <w:abstractNum w:abstractNumId="8" w15:restartNumberingAfterBreak="0">
     <w:nsid w:val="25463A39"/>
     <w:multiLevelType w:val="hybridMultilevel"/>
     <w:tmpl w:val="102E27B0"/>
@@ -4530,7 +4809,7 @@
       </w:rPr>
     </w:lvl>
   </w:abstractNum>
-  <w:abstractNum w:abstractNumId="9">
+  <w:abstractNum w:abstractNumId="9" w15:restartNumberingAfterBreak="0">
     <w:nsid w:val="3B3D4877"/>
     <w:multiLevelType w:val="hybridMultilevel"/>
     <w:tmpl w:val="A6CC8032"/>
@@ -4619,7 +4898,7 @@
       </w:pPr>
     </w:lvl>
   </w:abstractNum>
-  <w:abstractNum w:abstractNumId="10">
+  <w:abstractNum w:abstractNumId="10" w15:restartNumberingAfterBreak="0">
     <w:nsid w:val="3EA74E93"/>
     <w:multiLevelType w:val="hybridMultilevel"/>
     <w:tmpl w:val="42725CC6"/>
@@ -4705,14 +4984,14 @@
       </w:pPr>
     </w:lvl>
   </w:abstractNum>
-  <w:abstractNum w:abstractNumId="11">
+  <w:abstractNum w:abstractNumId="11" w15:restartNumberingAfterBreak="0">
     <w:nsid w:val="41B73992"/>
     <w:multiLevelType w:val="multilevel"/>
     <w:tmpl w:val="9B42DB9C"/>
     <w:lvl w:ilvl="0">
       <w:start w:val="1"/>
       <w:numFmt w:val="none"/>
-      <w:pStyle w:val="Heading1"/>
+      <w:pStyle w:val="1"/>
       <w:suff w:val="nothing"/>
       <w:lvlText w:val=""/>
       <w:lvlJc w:val="left"/>
@@ -4801,7 +5080,7 @@
       </w:pPr>
     </w:lvl>
   </w:abstractNum>
-  <w:abstractNum w:abstractNumId="12">
+  <w:abstractNum w:abstractNumId="12" w15:restartNumberingAfterBreak="0">
     <w:nsid w:val="46B432E6"/>
     <w:multiLevelType w:val="hybridMultilevel"/>
     <w:tmpl w:val="6CD0F22A"/>
@@ -4892,7 +5171,7 @@
       </w:pPr>
     </w:lvl>
   </w:abstractNum>
-  <w:abstractNum w:abstractNumId="13">
+  <w:abstractNum w:abstractNumId="13" w15:restartNumberingAfterBreak="0">
     <w:nsid w:val="492559BA"/>
     <w:multiLevelType w:val="multilevel"/>
     <w:tmpl w:val="D58E3F62"/>
@@ -4987,7 +5266,7 @@
       </w:pPr>
     </w:lvl>
   </w:abstractNum>
-  <w:abstractNum w:abstractNumId="14">
+  <w:abstractNum w:abstractNumId="14" w15:restartNumberingAfterBreak="0">
     <w:nsid w:val="548067EE"/>
     <w:multiLevelType w:val="multilevel"/>
     <w:tmpl w:val="D65286FC"/>
@@ -5081,7 +5360,7 @@
       </w:pPr>
     </w:lvl>
   </w:abstractNum>
-  <w:abstractNum w:abstractNumId="15">
+  <w:abstractNum w:abstractNumId="15" w15:restartNumberingAfterBreak="0">
     <w:nsid w:val="66F165B9"/>
     <w:multiLevelType w:val="hybridMultilevel"/>
     <w:tmpl w:val="8A0ED03C"/>
@@ -5194,7 +5473,7 @@
       </w:rPr>
     </w:lvl>
   </w:abstractNum>
-  <w:abstractNum w:abstractNumId="16">
+  <w:abstractNum w:abstractNumId="16" w15:restartNumberingAfterBreak="0">
     <w:nsid w:val="6FC812D4"/>
     <w:multiLevelType w:val="hybridMultilevel"/>
     <w:tmpl w:val="1E586EBC"/>
@@ -5307,7 +5586,7 @@
       </w:rPr>
     </w:lvl>
   </w:abstractNum>
-  <w:abstractNum w:abstractNumId="17">
+  <w:abstractNum w:abstractNumId="17" w15:restartNumberingAfterBreak="0">
     <w:nsid w:val="77942B7C"/>
     <w:multiLevelType w:val="hybridMultilevel"/>
     <w:tmpl w:val="49C0DBBE"/>
@@ -5396,7 +5675,7 @@
       </w:pPr>
     </w:lvl>
   </w:abstractNum>
-  <w:abstractNum w:abstractNumId="18">
+  <w:abstractNum w:abstractNumId="18" w15:restartNumberingAfterBreak="0">
     <w:nsid w:val="795626BC"/>
     <w:multiLevelType w:val="hybridMultilevel"/>
     <w:tmpl w:val="529CAA3C"/>
@@ -5509,7 +5788,7 @@
       </w:rPr>
     </w:lvl>
   </w:abstractNum>
-  <w:abstractNum w:abstractNumId="19">
+  <w:abstractNum w:abstractNumId="19" w15:restartNumberingAfterBreak="0">
     <w:nsid w:val="7BFA75D5"/>
     <w:multiLevelType w:val="hybridMultilevel"/>
     <w:tmpl w:val="66D8D964"/>
@@ -5622,7 +5901,7 @@
       </w:rPr>
     </w:lvl>
   </w:abstractNum>
-  <w:abstractNum w:abstractNumId="20">
+  <w:abstractNum w:abstractNumId="20" w15:restartNumberingAfterBreak="0">
     <w:nsid w:val="7EF00911"/>
     <w:multiLevelType w:val="multilevel"/>
     <w:tmpl w:val="EED6476C"/>
@@ -5784,7 +6063,7 @@
 </file>
 
 <file path=word/styles.xml><?xml version="1.0" encoding="utf-8"?>
-<w:styles xmlns:mc="http://schemas.openxmlformats.org/markup-compatibility/2006" xmlns:r="http://schemas.openxmlformats.org/officeDocument/2006/relationships" xmlns:w="http://schemas.openxmlformats.org/wordprocessingml/2006/main" xmlns:w14="http://schemas.microsoft.com/office/word/2010/wordml" xmlns:w15="http://schemas.microsoft.com/office/word/2012/wordml" mc:Ignorable="w14 w15">
+<w:styles xmlns:mc="http://schemas.openxmlformats.org/markup-compatibility/2006" xmlns:r="http://schemas.openxmlformats.org/officeDocument/2006/relationships" xmlns:w="http://schemas.openxmlformats.org/wordprocessingml/2006/main" xmlns:w14="http://schemas.microsoft.com/office/word/2010/wordml" xmlns:w15="http://schemas.microsoft.com/office/word/2012/wordml" xmlns:w16se="http://schemas.microsoft.com/office/word/2015/wordml/symex" mc:Ignorable="w14 w15 w16se">
   <w:docDefaults>
     <w:rPrDefault>
       <w:rPr>
@@ -6169,7 +6448,7 @@
     <w:lsdException w:name="List Table 6 Colorful Accent 6" w:uiPriority="51"/>
     <w:lsdException w:name="List Table 7 Colorful Accent 6" w:uiPriority="52"/>
   </w:latentStyles>
-  <w:style w:type="paragraph" w:default="1" w:styleId="Normal">
+  <w:style w:type="paragraph" w:default="1" w:styleId="a">
     <w:name w:val="Normal"/>
     <w:qFormat/>
     <w:rsid w:val="000F41D9"/>
@@ -6182,9 +6461,9 @@
       <w:sz w:val="28"/>
     </w:rPr>
   </w:style>
-  <w:style w:type="paragraph" w:styleId="Heading1">
+  <w:style w:type="paragraph" w:styleId="1">
     <w:name w:val="heading 1"/>
-    <w:basedOn w:val="Title"/>
+    <w:basedOn w:val="a0"/>
     <w:qFormat/>
     <w:pPr>
       <w:numPr>
@@ -6200,13 +6479,12 @@
       <w:szCs w:val="36"/>
     </w:rPr>
   </w:style>
-  <w:style w:type="character" w:default="1" w:styleId="DefaultParagraphFont">
+  <w:style w:type="character" w:default="1" w:styleId="a1">
     <w:name w:val="Default Paragraph Font"/>
     <w:uiPriority w:val="1"/>
-    <w:semiHidden/>
     <w:unhideWhenUsed/>
   </w:style>
-  <w:style w:type="table" w:default="1" w:styleId="TableNormal">
+  <w:style w:type="table" w:default="1" w:styleId="a2">
     <w:name w:val="Normal Table"/>
     <w:uiPriority w:val="99"/>
     <w:semiHidden/>
@@ -6221,7 +6499,7 @@
       </w:tblCellMar>
     </w:tblPr>
   </w:style>
-  <w:style w:type="numbering" w:default="1" w:styleId="NoList">
+  <w:style w:type="numbering" w:default="1" w:styleId="a3">
     <w:name w:val="No List"/>
     <w:uiPriority w:val="99"/>
     <w:semiHidden/>
@@ -6234,14 +6512,14 @@
       <w:u w:val="single"/>
     </w:rPr>
   </w:style>
-  <w:style w:type="character" w:customStyle="1" w:styleId="a">
+  <w:style w:type="character" w:customStyle="1" w:styleId="a4">
     <w:name w:val="Ссылка указателя"/>
     <w:qFormat/>
   </w:style>
-  <w:style w:type="paragraph" w:styleId="Title">
+  <w:style w:type="paragraph" w:styleId="a0">
     <w:name w:val="Title"/>
-    <w:basedOn w:val="Normal"/>
-    <w:next w:val="BodyText"/>
+    <w:basedOn w:val="a"/>
+    <w:next w:val="a5"/>
     <w:qFormat/>
     <w:pPr>
       <w:keepNext/>
@@ -6252,20 +6530,20 @@
       <w:szCs w:val="28"/>
     </w:rPr>
   </w:style>
-  <w:style w:type="paragraph" w:styleId="BodyText">
+  <w:style w:type="paragraph" w:styleId="a5">
     <w:name w:val="Body Text"/>
-    <w:basedOn w:val="Normal"/>
+    <w:basedOn w:val="a"/>
     <w:pPr>
       <w:spacing w:after="140" w:line="288" w:lineRule="auto"/>
     </w:pPr>
   </w:style>
-  <w:style w:type="paragraph" w:styleId="List">
+  <w:style w:type="paragraph" w:styleId="a6">
     <w:name w:val="List"/>
-    <w:basedOn w:val="BodyText"/>
+    <w:basedOn w:val="a5"/>
   </w:style>
-  <w:style w:type="paragraph" w:styleId="Caption">
+  <w:style w:type="paragraph" w:styleId="a7">
     <w:name w:val="caption"/>
-    <w:basedOn w:val="Normal"/>
+    <w:basedOn w:val="a"/>
     <w:qFormat/>
     <w:pPr>
       <w:suppressLineNumbers/>
@@ -6277,25 +6555,25 @@
       <w:sz w:val="24"/>
     </w:rPr>
   </w:style>
-  <w:style w:type="paragraph" w:styleId="IndexHeading">
+  <w:style w:type="paragraph" w:styleId="a8">
     <w:name w:val="index heading"/>
-    <w:basedOn w:val="Normal"/>
+    <w:basedOn w:val="a"/>
     <w:qFormat/>
     <w:pPr>
       <w:suppressLineNumbers/>
     </w:pPr>
   </w:style>
-  <w:style w:type="paragraph" w:styleId="TOC1">
+  <w:style w:type="paragraph" w:styleId="10">
     <w:name w:val="toc 1"/>
-    <w:basedOn w:val="Normal"/>
+    <w:basedOn w:val="a"/>
     <w:uiPriority w:val="39"/>
     <w:pPr>
       <w:spacing w:after="100"/>
     </w:pPr>
   </w:style>
-  <w:style w:type="paragraph" w:customStyle="1" w:styleId="1">
+  <w:style w:type="paragraph" w:customStyle="1" w:styleId="11">
     <w:name w:val="заголовок1"/>
-    <w:basedOn w:val="Normal"/>
+    <w:basedOn w:val="a"/>
     <w:qFormat/>
     <w:pPr>
       <w:jc w:val="center"/>
@@ -6305,9 +6583,9 @@
       <w:sz w:val="36"/>
     </w:rPr>
   </w:style>
-  <w:style w:type="paragraph" w:styleId="TOAHeading">
+  <w:style w:type="paragraph" w:styleId="a9">
     <w:name w:val="toa heading"/>
-    <w:basedOn w:val="Title"/>
+    <w:basedOn w:val="a0"/>
     <w:qFormat/>
     <w:pPr>
       <w:suppressLineNumbers/>
@@ -6333,19 +6611,19 @@
       <w:color w:val="000000"/>
     </w:rPr>
   </w:style>
-  <w:style w:type="paragraph" w:customStyle="1" w:styleId="a0">
+  <w:style w:type="paragraph" w:customStyle="1" w:styleId="aa">
     <w:name w:val="Содержимое таблицы"/>
-    <w:basedOn w:val="Normal"/>
+    <w:basedOn w:val="a"/>
     <w:qFormat/>
   </w:style>
-  <w:style w:type="paragraph" w:customStyle="1" w:styleId="a1">
+  <w:style w:type="paragraph" w:customStyle="1" w:styleId="ab">
     <w:name w:val="Заголовок таблицы"/>
-    <w:basedOn w:val="a0"/>
+    <w:basedOn w:val="aa"/>
     <w:qFormat/>
   </w:style>
-  <w:style w:type="paragraph" w:styleId="ListParagraph">
+  <w:style w:type="paragraph" w:styleId="ac">
     <w:name w:val="List Paragraph"/>
-    <w:basedOn w:val="Normal"/>
+    <w:basedOn w:val="a"/>
     <w:uiPriority w:val="34"/>
     <w:qFormat/>
     <w:rsid w:val="004A5E0D"/>
@@ -6354,9 +6632,9 @@
       <w:contextualSpacing/>
     </w:pPr>
   </w:style>
-  <w:style w:type="character" w:styleId="PlaceholderText">
+  <w:style w:type="character" w:styleId="ad">
     <w:name w:val="Placeholder Text"/>
-    <w:basedOn w:val="DefaultParagraphFont"/>
+    <w:basedOn w:val="a1"/>
     <w:uiPriority w:val="99"/>
     <w:semiHidden/>
     <w:rsid w:val="00533EAC"/>
@@ -6364,7 +6642,7 @@
       <w:color w:val="808080"/>
     </w:rPr>
   </w:style>
-  <w:style w:type="paragraph" w:styleId="Revision">
+  <w:style w:type="paragraph" w:styleId="ae">
     <w:name w:val="Revision"/>
     <w:hidden/>
     <w:uiPriority w:val="99"/>
@@ -6376,9 +6654,9 @@
       <w:sz w:val="28"/>
     </w:rPr>
   </w:style>
-  <w:style w:type="character" w:styleId="Hyperlink">
+  <w:style w:type="character" w:styleId="af">
     <w:name w:val="Hyperlink"/>
-    <w:basedOn w:val="DefaultParagraphFont"/>
+    <w:basedOn w:val="a1"/>
     <w:uiPriority w:val="99"/>
     <w:unhideWhenUsed/>
     <w:rsid w:val="00D35848"/>
@@ -6387,10 +6665,10 @@
       <w:u w:val="single"/>
     </w:rPr>
   </w:style>
-  <w:style w:type="paragraph" w:styleId="Header">
+  <w:style w:type="paragraph" w:styleId="af0">
     <w:name w:val="header"/>
-    <w:basedOn w:val="Normal"/>
-    <w:link w:val="HeaderChar"/>
+    <w:basedOn w:val="a"/>
+    <w:link w:val="af1"/>
     <w:uiPriority w:val="99"/>
     <w:unhideWhenUsed/>
     <w:rsid w:val="00D35848"/>
@@ -6401,10 +6679,10 @@
       </w:tabs>
     </w:pPr>
   </w:style>
-  <w:style w:type="character" w:customStyle="1" w:styleId="HeaderChar">
-    <w:name w:val="Header Char"/>
-    <w:basedOn w:val="DefaultParagraphFont"/>
-    <w:link w:val="Header"/>
+  <w:style w:type="character" w:customStyle="1" w:styleId="af1">
+    <w:name w:val="Верхний колонтитул Знак"/>
+    <w:basedOn w:val="a1"/>
+    <w:link w:val="af0"/>
     <w:uiPriority w:val="99"/>
     <w:rsid w:val="00D35848"/>
     <w:rPr>
@@ -6413,10 +6691,10 @@
       <w:sz w:val="28"/>
     </w:rPr>
   </w:style>
-  <w:style w:type="paragraph" w:styleId="Footer">
+  <w:style w:type="paragraph" w:styleId="af2">
     <w:name w:val="footer"/>
-    <w:basedOn w:val="Normal"/>
-    <w:link w:val="FooterChar"/>
+    <w:basedOn w:val="a"/>
+    <w:link w:val="af3"/>
     <w:uiPriority w:val="99"/>
     <w:unhideWhenUsed/>
     <w:rsid w:val="00D35848"/>
@@ -6427,10 +6705,10 @@
       </w:tabs>
     </w:pPr>
   </w:style>
-  <w:style w:type="character" w:customStyle="1" w:styleId="FooterChar">
-    <w:name w:val="Footer Char"/>
-    <w:basedOn w:val="DefaultParagraphFont"/>
-    <w:link w:val="Footer"/>
+  <w:style w:type="character" w:customStyle="1" w:styleId="af3">
+    <w:name w:val="Нижний колонтитул Знак"/>
+    <w:basedOn w:val="a1"/>
+    <w:link w:val="af2"/>
     <w:uiPriority w:val="99"/>
     <w:rsid w:val="00D35848"/>
     <w:rPr>
@@ -6439,9 +6717,9 @@
       <w:sz w:val="28"/>
     </w:rPr>
   </w:style>
-  <w:style w:type="character" w:styleId="FollowedHyperlink">
+  <w:style w:type="character" w:styleId="af4">
     <w:name w:val="FollowedHyperlink"/>
-    <w:basedOn w:val="DefaultParagraphFont"/>
+    <w:basedOn w:val="a1"/>
     <w:uiPriority w:val="99"/>
     <w:semiHidden/>
     <w:unhideWhenUsed/>
@@ -6451,9 +6729,9 @@
       <w:u w:val="single"/>
     </w:rPr>
   </w:style>
-  <w:style w:type="paragraph" w:customStyle="1" w:styleId="a2">
+  <w:style w:type="paragraph" w:customStyle="1" w:styleId="af5">
     <w:name w:val="Рисунок"/>
-    <w:basedOn w:val="ListParagraph"/>
+    <w:basedOn w:val="ac"/>
     <w:qFormat/>
     <w:rsid w:val="000F41D9"/>
     <w:pPr>
@@ -6466,9 +6744,9 @@
       <w:lang w:eastAsia="ru-RU" w:bidi="ar-SA"/>
     </w:rPr>
   </w:style>
-  <w:style w:type="character" w:styleId="CommentReference">
+  <w:style w:type="character" w:styleId="af6">
     <w:name w:val="annotation reference"/>
-    <w:basedOn w:val="DefaultParagraphFont"/>
+    <w:basedOn w:val="a1"/>
     <w:uiPriority w:val="99"/>
     <w:semiHidden/>
     <w:unhideWhenUsed/>
@@ -6478,10 +6756,10 @@
       <w:szCs w:val="16"/>
     </w:rPr>
   </w:style>
-  <w:style w:type="paragraph" w:styleId="CommentText">
+  <w:style w:type="paragraph" w:styleId="af7">
     <w:name w:val="annotation text"/>
-    <w:basedOn w:val="Normal"/>
-    <w:link w:val="CommentTextChar"/>
+    <w:basedOn w:val="a"/>
+    <w:link w:val="af8"/>
     <w:uiPriority w:val="99"/>
     <w:semiHidden/>
     <w:unhideWhenUsed/>
@@ -6491,10 +6769,10 @@
       <w:szCs w:val="18"/>
     </w:rPr>
   </w:style>
-  <w:style w:type="character" w:customStyle="1" w:styleId="CommentTextChar">
-    <w:name w:val="Comment Text Char"/>
-    <w:basedOn w:val="DefaultParagraphFont"/>
-    <w:link w:val="CommentText"/>
+  <w:style w:type="character" w:customStyle="1" w:styleId="af8">
+    <w:name w:val="Текст примечания Знак"/>
+    <w:basedOn w:val="a1"/>
+    <w:link w:val="af7"/>
     <w:uiPriority w:val="99"/>
     <w:semiHidden/>
     <w:rsid w:val="000F41D9"/>
@@ -6505,11 +6783,11 @@
       <w:szCs w:val="18"/>
     </w:rPr>
   </w:style>
-  <w:style w:type="paragraph" w:styleId="CommentSubject">
+  <w:style w:type="paragraph" w:styleId="af9">
     <w:name w:val="annotation subject"/>
-    <w:basedOn w:val="CommentText"/>
-    <w:next w:val="CommentText"/>
-    <w:link w:val="CommentSubjectChar"/>
+    <w:basedOn w:val="af7"/>
+    <w:next w:val="af7"/>
+    <w:link w:val="afa"/>
     <w:uiPriority w:val="99"/>
     <w:semiHidden/>
     <w:unhideWhenUsed/>
@@ -6519,10 +6797,10 @@
       <w:bCs/>
     </w:rPr>
   </w:style>
-  <w:style w:type="character" w:customStyle="1" w:styleId="CommentSubjectChar">
-    <w:name w:val="Comment Subject Char"/>
-    <w:basedOn w:val="CommentTextChar"/>
-    <w:link w:val="CommentSubject"/>
+  <w:style w:type="character" w:customStyle="1" w:styleId="afa">
+    <w:name w:val="Тема примечания Знак"/>
+    <w:basedOn w:val="af8"/>
+    <w:link w:val="af9"/>
     <w:uiPriority w:val="99"/>
     <w:semiHidden/>
     <w:rsid w:val="000F41D9"/>
@@ -6535,10 +6813,10 @@
       <w:szCs w:val="18"/>
     </w:rPr>
   </w:style>
-  <w:style w:type="paragraph" w:styleId="BalloonText">
+  <w:style w:type="paragraph" w:styleId="afb">
     <w:name w:val="Balloon Text"/>
-    <w:basedOn w:val="Normal"/>
-    <w:link w:val="BalloonTextChar"/>
+    <w:basedOn w:val="a"/>
+    <w:link w:val="afc"/>
     <w:uiPriority w:val="99"/>
     <w:semiHidden/>
     <w:unhideWhenUsed/>
@@ -6549,10 +6827,10 @@
       <w:szCs w:val="16"/>
     </w:rPr>
   </w:style>
-  <w:style w:type="character" w:customStyle="1" w:styleId="BalloonTextChar">
-    <w:name w:val="Balloon Text Char"/>
-    <w:basedOn w:val="DefaultParagraphFont"/>
-    <w:link w:val="BalloonText"/>
+  <w:style w:type="character" w:customStyle="1" w:styleId="afc">
+    <w:name w:val="Текст выноски Знак"/>
+    <w:basedOn w:val="a1"/>
+    <w:link w:val="afb"/>
     <w:uiPriority w:val="99"/>
     <w:semiHidden/>
     <w:rsid w:val="000F41D9"/>
@@ -6565,16 +6843,15 @@
   </w:style>
   <w:style w:type="character" w:customStyle="1" w:styleId="pl-s">
     <w:name w:val="pl-s"/>
-    <w:basedOn w:val="DefaultParagraphFont"/>
+    <w:basedOn w:val="a1"/>
     <w:rsid w:val="001D523D"/>
   </w:style>
-  <w:style w:type="table" w:styleId="TableGrid">
+  <w:style w:type="table" w:styleId="afd">
     <w:name w:val="Table Grid"/>
-    <w:basedOn w:val="TableNormal"/>
+    <w:basedOn w:val="a2"/>
     <w:uiPriority w:val="39"/>
     <w:rsid w:val="00795341"/>
     <w:tblPr>
-      <w:tblInd w:w="0" w:type="dxa"/>
       <w:tblBorders>
         <w:top w:val="single" w:sz="4" w:space="0" w:color="auto"/>
         <w:left w:val="single" w:sz="4" w:space="0" w:color="auto"/>
@@ -6583,12 +6860,6 @@
         <w:insideH w:val="single" w:sz="4" w:space="0" w:color="auto"/>
         <w:insideV w:val="single" w:sz="4" w:space="0" w:color="auto"/>
       </w:tblBorders>
-      <w:tblCellMar>
-        <w:top w:w="0" w:type="dxa"/>
-        <w:left w:w="108" w:type="dxa"/>
-        <w:bottom w:w="0" w:type="dxa"/>
-        <w:right w:w="108" w:type="dxa"/>
-      </w:tblCellMar>
     </w:tblPr>
   </w:style>
 </w:styles>
@@ -6860,7 +7131,7 @@
 </file>
 
 <file path=customXml/itemProps1.xml><?xml version="1.0" encoding="utf-8"?>
-<ds:datastoreItem xmlns:ds="http://schemas.openxmlformats.org/officeDocument/2006/customXml" ds:itemID="{C5B0745E-364E-4BF6-9C7B-4C38D6DCA0D8}">
+<ds:datastoreItem xmlns:ds="http://schemas.openxmlformats.org/officeDocument/2006/customXml" ds:itemID="{69A323E2-957F-4EA0-A475-73D6304E4671}">
   <ds:schemaRefs>
     <ds:schemaRef ds:uri="http://schemas.openxmlformats.org/officeDocument/2006/bibliography"/>
   </ds:schemaRefs>
